--- a/public/storage/formatos/informefinal.docx
+++ b/public/storage/formatos/informefinal.docx
@@ -6245,7 +6245,7 @@
         <mc:AlternateContent>
           <mc:Choice Requires="wps">
             <w:drawing>
-              <wp:anchor distT="0" distB="0" distL="0" distR="0" simplePos="0" relativeHeight="251670528" behindDoc="0" locked="0" layoutInCell="1" hidden="0" allowOverlap="1" wp14:anchorId="72FAF9D3" wp14:editId="214F0E76">
+              <wp:anchor distT="0" distB="0" distL="0" distR="0" simplePos="0" relativeHeight="251670528" behindDoc="0" locked="0" layoutInCell="1" hidden="0" allowOverlap="1" wp14:anchorId="72FAF9D3" wp14:editId="2F1B6FA9">
                 <wp:simplePos x="0" y="0"/>
                 <wp:positionH relativeFrom="column">
                   <wp:posOffset>110335</wp:posOffset>
@@ -6335,18 +6335,100 @@
           </mc:Fallback>
         </mc:AlternateContent>
       </w:r>
-      <w:r>
-        <w:t>${</w:t>
-      </w:r>
-      <w:proofErr w:type="spellStart"/>
-      <w:r>
-        <w:t>titulo_subtest</w:t>
-      </w:r>
-      <w:proofErr w:type="spellEnd"/>
-      <w:r>
-        <w:t>}</w:t>
-      </w:r>
     </w:p>
+    <w:tbl>
+      <w:tblPr>
+        <w:tblStyle w:val="Tablaconcuadrcula"/>
+        <w:tblW w:w="0" w:type="auto"/>
+        <w:tblInd w:w="144" w:type="dxa"/>
+        <w:tblLook w:val="04A0" w:firstRow="1" w:lastRow="0" w:firstColumn="1" w:lastColumn="0" w:noHBand="0" w:noVBand="1"/>
+      </w:tblPr>
+      <w:tblGrid>
+        <w:gridCol w:w="9348"/>
+      </w:tblGrid>
+      <w:tr>
+        <w:tc>
+          <w:tcPr>
+            <w:tcW w:w="9492" w:type="dxa"/>
+          </w:tcPr>
+          <w:p>
+            <w:pPr>
+              <w:pStyle w:val="Ttulo1"/>
+              <w:spacing w:before="125" w:line="240" w:lineRule="auto"/>
+              <w:ind w:left="0"/>
+              <w:rPr>
+                <w:b w:val="0"/>
+                <w:bCs w:val="0"/>
+              </w:rPr>
+            </w:pPr>
+            <w:r>
+              <w:rPr>
+                <w:b w:val="0"/>
+                <w:bCs w:val="0"/>
+              </w:rPr>
+              <w:t>${</w:t>
+            </w:r>
+            <w:proofErr w:type="spellStart"/>
+            <w:r>
+              <w:rPr>
+                <w:b w:val="0"/>
+                <w:bCs w:val="0"/>
+              </w:rPr>
+              <w:t>titulo_subtest</w:t>
+            </w:r>
+            <w:proofErr w:type="spellEnd"/>
+            <w:r>
+              <w:rPr>
+                <w:b w:val="0"/>
+                <w:bCs w:val="0"/>
+              </w:rPr>
+              <w:t>}</w:t>
+            </w:r>
+          </w:p>
+        </w:tc>
+      </w:tr>
+      <w:tr>
+        <w:tc>
+          <w:tcPr>
+            <w:tcW w:w="9492" w:type="dxa"/>
+          </w:tcPr>
+          <w:p>
+            <w:pPr>
+              <w:pStyle w:val="Ttulo1"/>
+              <w:spacing w:before="125" w:line="240" w:lineRule="auto"/>
+              <w:ind w:left="0"/>
+              <w:rPr>
+                <w:b w:val="0"/>
+                <w:bCs w:val="0"/>
+              </w:rPr>
+            </w:pPr>
+            <w:r>
+              <w:rPr>
+                <w:b w:val="0"/>
+                <w:bCs w:val="0"/>
+              </w:rPr>
+              <w:t>${</w:t>
+            </w:r>
+            <w:proofErr w:type="spellStart"/>
+            <w:r>
+              <w:rPr>
+                <w:b w:val="0"/>
+                <w:bCs w:val="0"/>
+              </w:rPr>
+              <w:t>pregunta_relevante</w:t>
+            </w:r>
+            <w:proofErr w:type="spellEnd"/>
+            <w:r>
+              <w:rPr>
+                <w:b w:val="0"/>
+                <w:bCs w:val="0"/>
+              </w:rPr>
+              <w:t>}</w:t>
+            </w:r>
+          </w:p>
+        </w:tc>
+      </w:tr>
+    </w:tbl>
     <w:p>
       <w:pPr>
         <w:pBdr>
@@ -6356,71 +6438,14 @@
           <w:right w:val="nil"/>
           <w:between w:val="nil"/>
         </w:pBdr>
-        <w:tabs>
-          <w:tab w:val="left" w:pos="850"/>
-        </w:tabs>
-        <w:spacing w:before="193"/>
-        <w:ind w:left="143"/>
+        <w:spacing w:before="6"/>
         <w:rPr>
           <w:rFonts w:ascii="Arial" w:eastAsia="Arial" w:hAnsi="Arial" w:cs="Arial"/>
           <w:color w:val="000000"/>
+          <w:sz w:val="4"/>
+          <w:szCs w:val="4"/>
         </w:rPr>
       </w:pPr>
-      <w:r>
-        <w:rPr>
-          <w:rFonts w:ascii="Arial" w:eastAsia="Arial" w:hAnsi="Arial" w:cs="Arial"/>
-          <w:color w:val="000000"/>
-        </w:rPr>
-        <w:t>${</w:t>
-      </w:r>
-      <w:proofErr w:type="spellStart"/>
-      <w:r>
-        <w:rPr>
-          <w:rFonts w:ascii="Arial" w:eastAsia="Arial" w:hAnsi="Arial" w:cs="Arial"/>
-          <w:color w:val="000000"/>
-        </w:rPr>
-        <w:t>resp_</w:t>
-      </w:r>
-      <w:proofErr w:type="gramStart"/>
-      <w:r>
-        <w:rPr>
-          <w:rFonts w:ascii="Arial" w:eastAsia="Arial" w:hAnsi="Arial" w:cs="Arial"/>
-          <w:color w:val="000000"/>
-        </w:rPr>
-        <w:t>nro</w:t>
-      </w:r>
-      <w:proofErr w:type="spellEnd"/>
-      <w:r>
-        <w:rPr>
-          <w:rFonts w:ascii="Arial" w:eastAsia="Arial" w:hAnsi="Arial" w:cs="Arial"/>
-          <w:color w:val="000000"/>
-        </w:rPr>
-        <w:t>}  $</w:t>
-      </w:r>
-      <w:proofErr w:type="gramEnd"/>
-      <w:r>
-        <w:rPr>
-          <w:rFonts w:ascii="Arial" w:eastAsia="Arial" w:hAnsi="Arial" w:cs="Arial"/>
-          <w:color w:val="000000"/>
-        </w:rPr>
-        <w:t>{</w:t>
-      </w:r>
-      <w:proofErr w:type="spellStart"/>
-      <w:r>
-        <w:rPr>
-          <w:rFonts w:ascii="Arial" w:eastAsia="Arial" w:hAnsi="Arial" w:cs="Arial"/>
-          <w:color w:val="000000"/>
-        </w:rPr>
-        <w:t>pregunta_relevante</w:t>
-      </w:r>
-      <w:proofErr w:type="spellEnd"/>
-      <w:r>
-        <w:rPr>
-          <w:rFonts w:ascii="Arial" w:eastAsia="Arial" w:hAnsi="Arial" w:cs="Arial"/>
-          <w:color w:val="000000"/>
-        </w:rPr>
-        <w:t>}</w:t>
-      </w:r>
     </w:p>
     <w:p>
       <w:pPr>
@@ -6439,6 +6464,60 @@
           <w:szCs w:val="4"/>
         </w:rPr>
       </w:pPr>
+    </w:p>
+    <w:p>
+      <w:pPr>
+        <w:pBdr>
+          <w:top w:val="nil"/>
+          <w:left w:val="nil"/>
+          <w:bottom w:val="nil"/>
+          <w:right w:val="nil"/>
+          <w:between w:val="nil"/>
+        </w:pBdr>
+        <w:spacing w:before="6"/>
+        <w:rPr>
+          <w:rFonts w:ascii="Arial" w:eastAsia="Arial" w:hAnsi="Arial" w:cs="Arial"/>
+          <w:color w:val="000000"/>
+          <w:sz w:val="4"/>
+          <w:szCs w:val="4"/>
+        </w:rPr>
+      </w:pPr>
+    </w:p>
+    <w:p>
+      <w:pPr>
+        <w:pBdr>
+          <w:top w:val="nil"/>
+          <w:left w:val="nil"/>
+          <w:bottom w:val="nil"/>
+          <w:right w:val="nil"/>
+          <w:between w:val="nil"/>
+        </w:pBdr>
+        <w:spacing w:before="6"/>
+        <w:rPr>
+          <w:rFonts w:ascii="Arial" w:eastAsia="Arial" w:hAnsi="Arial" w:cs="Arial"/>
+          <w:color w:val="000000"/>
+          <w:sz w:val="4"/>
+          <w:szCs w:val="4"/>
+        </w:rPr>
+      </w:pPr>
+    </w:p>
+    <w:p>
+      <w:pPr>
+        <w:pBdr>
+          <w:top w:val="nil"/>
+          <w:left w:val="nil"/>
+          <w:bottom w:val="nil"/>
+          <w:right w:val="nil"/>
+          <w:between w:val="nil"/>
+        </w:pBdr>
+        <w:spacing w:before="6"/>
+        <w:rPr>
+          <w:rFonts w:ascii="Arial" w:eastAsia="Arial" w:hAnsi="Arial" w:cs="Arial"/>
+          <w:color w:val="000000"/>
+          <w:sz w:val="4"/>
+          <w:szCs w:val="4"/>
+        </w:rPr>
+      </w:pPr>
       <w:r>
         <w:rPr>
           <w:noProof/>
@@ -6446,7 +6525,7 @@
         <mc:AlternateContent>
           <mc:Choice Requires="wps">
             <w:drawing>
-              <wp:anchor distT="0" distB="0" distL="0" distR="0" simplePos="0" relativeHeight="251671552" behindDoc="0" locked="0" layoutInCell="1" hidden="0" allowOverlap="1" wp14:anchorId="70EA939D" wp14:editId="722DEA90">
+              <wp:anchor distT="0" distB="0" distL="0" distR="0" simplePos="0" relativeHeight="251671552" behindDoc="0" locked="0" layoutInCell="1" hidden="0" allowOverlap="1" wp14:anchorId="70EA939D" wp14:editId="6B5C18BC">
                 <wp:simplePos x="0" y="0"/>
                 <wp:positionH relativeFrom="column">
                   <wp:posOffset>63500</wp:posOffset>
@@ -7658,6 +7737,7 @@
   <w:style w:type="character" w:default="1" w:styleId="Fuentedeprrafopredeter">
     <w:name w:val="Default Paragraph Font"/>
     <w:uiPriority w:val="1"/>
+    <w:semiHidden/>
     <w:unhideWhenUsed/>
   </w:style>
   <w:style w:type="table" w:default="1" w:styleId="Tablanormal">
@@ -8138,28 +8218,28 @@
 </file>
 
 <file path=customXml/item1.xml><?xml version="1.0" encoding="utf-8"?>
+<b:Sources xmlns:b="http://schemas.openxmlformats.org/officeDocument/2006/bibliography" xmlns="http://schemas.openxmlformats.org/officeDocument/2006/bibliography" SelectedStyle="\APASixthEditionOfficeOnline.xsl" StyleName="APA" Version="6"/>
+</file>
+
+<file path=customXml/item2.xml><?xml version="1.0" encoding="utf-8"?>
 <go:gDocsCustomXmlDataStorage xmlns:go="http://customooxmlschemas.google.com/" xmlns:r="http://schemas.openxmlformats.org/officeDocument/2006/relationships" uri="GoogleDocsCustomDataVersion2">
   <go:docsCustomData xmlns:go="http://customooxmlschemas.google.com/" roundtripDataSignature="AMtx7mjTomAOk9/HZfRe9CaARyFIv76w8Q==">CgMxLjA4AHIhMVAtdkNDV3FMRDZsNnRvaXR5Ulk4UXdhYzFEYWp1MUxq</go:docsCustomData>
 </go:gDocsCustomXmlDataStorage>
 </file>
 
-<file path=customXml/item2.xml><?xml version="1.0" encoding="utf-8"?>
-<b:Sources xmlns:b="http://schemas.openxmlformats.org/officeDocument/2006/bibliography" xmlns="http://schemas.openxmlformats.org/officeDocument/2006/bibliography" SelectedStyle="\APASixthEditionOfficeOnline.xsl" StyleName="APA" Version="6"/>
+<file path=customXml/itemProps1.xml><?xml version="1.0" encoding="utf-8"?>
+<ds:datastoreItem xmlns:ds="http://schemas.openxmlformats.org/officeDocument/2006/customXml" ds:itemID="{8A79B91A-C450-4D91-AE7A-9BDBD2EA5FBE}">
+  <ds:schemaRefs>
+    <ds:schemaRef ds:uri="http://schemas.openxmlformats.org/officeDocument/2006/bibliography"/>
+  </ds:schemaRefs>
+</ds:datastoreItem>
 </file>
 
-<file path=customXml/itemProps1.xml><?xml version="1.0" encoding="utf-8"?>
+<file path=customXml/itemProps2.xml><?xml version="1.0" encoding="utf-8"?>
 <ds:datastoreItem xmlns:ds="http://schemas.openxmlformats.org/officeDocument/2006/customXml" ds:itemID="{11111111-1234-1234-1234-123412341234}">
   <ds:schemaRefs>
     <ds:schemaRef ds:uri="http://customooxmlschemas.google.com/"/>
     <ds:schemaRef ds:uri="http://schemas.openxmlformats.org/officeDocument/2006/relationships"/>
   </ds:schemaRefs>
 </ds:datastoreItem>
-</file>
-
-<file path=customXml/itemProps2.xml><?xml version="1.0" encoding="utf-8"?>
-<ds:datastoreItem xmlns:ds="http://schemas.openxmlformats.org/officeDocument/2006/customXml" ds:itemID="{8A79B91A-C450-4D91-AE7A-9BDBD2EA5FBE}">
-  <ds:schemaRefs>
-    <ds:schemaRef ds:uri="http://schemas.openxmlformats.org/officeDocument/2006/bibliography"/>
-  </ds:schemaRefs>
-</ds:datastoreItem>
 </file>
--- a/public/storage/formatos/informefinal.docx
+++ b/public/storage/formatos/informefinal.docx
@@ -6349,48 +6349,7 @@
       <w:tr>
         <w:tc>
           <w:tcPr>
-            <w:tcW w:w="9492" w:type="dxa"/>
-          </w:tcPr>
-          <w:p>
-            <w:pPr>
-              <w:pStyle w:val="Ttulo1"/>
-              <w:spacing w:before="125" w:line="240" w:lineRule="auto"/>
-              <w:ind w:left="0"/>
-              <w:rPr>
-                <w:b w:val="0"/>
-                <w:bCs w:val="0"/>
-              </w:rPr>
-            </w:pPr>
-            <w:r>
-              <w:rPr>
-                <w:b w:val="0"/>
-                <w:bCs w:val="0"/>
-              </w:rPr>
-              <w:t>${</w:t>
-            </w:r>
-            <w:proofErr w:type="spellStart"/>
-            <w:r>
-              <w:rPr>
-                <w:b w:val="0"/>
-                <w:bCs w:val="0"/>
-              </w:rPr>
-              <w:t>titulo_subtest</w:t>
-            </w:r>
-            <w:proofErr w:type="spellEnd"/>
-            <w:r>
-              <w:rPr>
-                <w:b w:val="0"/>
-                <w:bCs w:val="0"/>
-              </w:rPr>
-              <w:t>}</w:t>
-            </w:r>
-          </w:p>
-        </w:tc>
-      </w:tr>
-      <w:tr>
-        <w:tc>
-          <w:tcPr>
-            <w:tcW w:w="9492" w:type="dxa"/>
+            <w:tcW w:w="9348" w:type="dxa"/>
           </w:tcPr>
           <w:p>
             <w:pPr>

--- a/public/storage/formatos/informefinal.docx
+++ b/public/storage/formatos/informefinal.docx
@@ -66,6 +66,83 @@
                 <w:szCs w:val="20"/>
               </w:rPr>
             </w:pPr>
+            <w:r>
+              <w:rPr>
+                <w:noProof/>
+                <w:color w:val="000000"/>
+                <w:sz w:val="20"/>
+                <w:szCs w:val="20"/>
+                <w:bdr w:val="none" w:sz="0" w:space="0" w:color="auto" w:frame="1"/>
+              </w:rPr>
+              <w:drawing>
+                <wp:anchor distT="0" distB="0" distL="114300" distR="114300" simplePos="0" relativeHeight="251672576" behindDoc="0" locked="0" layoutInCell="1" allowOverlap="1" wp14:anchorId="70A27D76" wp14:editId="3BD44304">
+                  <wp:simplePos x="0" y="0"/>
+                  <wp:positionH relativeFrom="column">
+                    <wp:posOffset>124460</wp:posOffset>
+                  </wp:positionH>
+                  <wp:positionV relativeFrom="paragraph">
+                    <wp:posOffset>215265</wp:posOffset>
+                  </wp:positionV>
+                  <wp:extent cx="752475" cy="390525"/>
+                  <wp:effectExtent l="0" t="0" r="9525" b="9525"/>
+                  <wp:wrapThrough wrapText="bothSides">
+                    <wp:wrapPolygon edited="0">
+                      <wp:start x="8203" y="0"/>
+                      <wp:lineTo x="0" y="13698"/>
+                      <wp:lineTo x="0" y="21073"/>
+                      <wp:lineTo x="6562" y="21073"/>
+                      <wp:lineTo x="9843" y="21073"/>
+                      <wp:lineTo x="21327" y="21073"/>
+                      <wp:lineTo x="21327" y="14751"/>
+                      <wp:lineTo x="13124" y="0"/>
+                      <wp:lineTo x="8203" y="0"/>
+                    </wp:wrapPolygon>
+                  </wp:wrapThrough>
+                  <wp:docPr id="1894816115" name="Imagen 16"/>
+                  <wp:cNvGraphicFramePr>
+                    <a:graphicFrameLocks xmlns:a="http://schemas.openxmlformats.org/drawingml/2006/main" noChangeAspect="1"/>
+                  </wp:cNvGraphicFramePr>
+                  <a:graphic xmlns:a="http://schemas.openxmlformats.org/drawingml/2006/main">
+                    <a:graphicData uri="http://schemas.openxmlformats.org/drawingml/2006/picture">
+                      <pic:pic xmlns:pic="http://schemas.openxmlformats.org/drawingml/2006/picture">
+                        <pic:nvPicPr>
+                          <pic:cNvPr id="0" name="Picture 1"/>
+                          <pic:cNvPicPr>
+                            <a:picLocks noChangeAspect="1" noChangeArrowheads="1"/>
+                          </pic:cNvPicPr>
+                        </pic:nvPicPr>
+                        <pic:blipFill>
+                          <a:blip r:embed="rId9">
+                            <a:extLst>
+                              <a:ext uri="{28A0092B-C50C-407E-A947-70E740481C1C}">
+                                <a14:useLocalDpi xmlns:a14="http://schemas.microsoft.com/office/drawing/2010/main" val="0"/>
+                              </a:ext>
+                            </a:extLst>
+                          </a:blip>
+                          <a:srcRect/>
+                          <a:stretch>
+                            <a:fillRect/>
+                          </a:stretch>
+                        </pic:blipFill>
+                        <pic:spPr bwMode="auto">
+                          <a:xfrm>
+                            <a:off x="0" y="0"/>
+                            <a:ext cx="752475" cy="390525"/>
+                          </a:xfrm>
+                          <a:prstGeom prst="rect">
+                            <a:avLst/>
+                          </a:prstGeom>
+                          <a:noFill/>
+                          <a:ln>
+                            <a:noFill/>
+                          </a:ln>
+                        </pic:spPr>
+                      </pic:pic>
+                    </a:graphicData>
+                  </a:graphic>
+                </wp:anchor>
+              </w:drawing>
+            </w:r>
           </w:p>
           <w:p>
             <w:pPr>
@@ -205,27 +282,7 @@
                 <w:sz w:val="18"/>
                 <w:szCs w:val="18"/>
               </w:rPr>
-              <w:t>${</w:t>
-            </w:r>
-            <w:proofErr w:type="spellStart"/>
-            <w:r>
-              <w:rPr>
-                <w:rFonts w:ascii="Arial" w:eastAsia="Arial" w:hAnsi="Arial" w:cs="Arial"/>
-                <w:color w:val="000000"/>
-                <w:sz w:val="18"/>
-                <w:szCs w:val="18"/>
-              </w:rPr>
-              <w:t>codpoli</w:t>
-            </w:r>
-            <w:proofErr w:type="spellEnd"/>
-            <w:r>
-              <w:rPr>
-                <w:rFonts w:ascii="Arial" w:eastAsia="Arial" w:hAnsi="Arial" w:cs="Arial"/>
-                <w:color w:val="000000"/>
-                <w:sz w:val="18"/>
-                <w:szCs w:val="18"/>
-              </w:rPr>
-              <w:t>}</w:t>
+              <w:t>${codpoli}</w:t>
             </w:r>
           </w:p>
         </w:tc>
@@ -470,27 +527,7 @@
                 <w:sz w:val="18"/>
                 <w:szCs w:val="18"/>
               </w:rPr>
-              <w:t>${</w:t>
-            </w:r>
-            <w:proofErr w:type="spellStart"/>
-            <w:r>
-              <w:rPr>
-                <w:rFonts w:ascii="Arial" w:eastAsia="Arial" w:hAnsi="Arial" w:cs="Arial"/>
-                <w:color w:val="000000"/>
-                <w:sz w:val="18"/>
-                <w:szCs w:val="18"/>
-              </w:rPr>
-              <w:t>fecinfo</w:t>
-            </w:r>
-            <w:proofErr w:type="spellEnd"/>
-            <w:r>
-              <w:rPr>
-                <w:rFonts w:ascii="Arial" w:eastAsia="Arial" w:hAnsi="Arial" w:cs="Arial"/>
-                <w:color w:val="000000"/>
-                <w:sz w:val="18"/>
-                <w:szCs w:val="18"/>
-              </w:rPr>
-              <w:t>}</w:t>
+              <w:t>${fecinfo}</w:t>
             </w:r>
             <w:bookmarkEnd w:id="0"/>
           </w:p>
@@ -701,7 +738,7 @@
               </wp:anchor>
             </w:drawing>
           </mc:Choice>
-          <mc:Fallback xmlns:sl="http://schemas.openxmlformats.org/schemaLibrary/2006/main" xmlns:a="http://schemas.openxmlformats.org/drawingml/2006/main" xmlns:pic="http://schemas.openxmlformats.org/drawingml/2006/picture" xmlns:c="http://schemas.openxmlformats.org/drawingml/2006/chart" xmlns:lc="http://schemas.openxmlformats.org/drawingml/2006/lockedCanvas" xmlns:dgm="http://schemas.openxmlformats.org/drawingml/2006/diagram" xmlns="http://schemas.microsoft.com/office/tasks/2019/documenttasks" xmlns:cr="http://schemas.microsoft.com/office/comments/2020/reactions">
+          <mc:Fallback xmlns:cr="http://schemas.microsoft.com/office/comments/2020/reactions" xmlns="http://schemas.microsoft.com/office/tasks/2019/documenttasks" xmlns:dgm="http://schemas.openxmlformats.org/drawingml/2006/diagram" xmlns:lc="http://schemas.openxmlformats.org/drawingml/2006/lockedCanvas" xmlns:c="http://schemas.openxmlformats.org/drawingml/2006/chart" xmlns:pic="http://schemas.openxmlformats.org/drawingml/2006/picture" xmlns:a="http://schemas.openxmlformats.org/drawingml/2006/main" xmlns:sl="http://schemas.openxmlformats.org/schemaLibrary/2006/main">
             <w:drawing>
               <wp:anchor allowOverlap="1" behindDoc="0" distB="0" distT="0" distL="0" distR="0" hidden="0" layoutInCell="1" locked="0" relativeHeight="0" simplePos="0">
                 <wp:simplePos x="0" y="0"/>
@@ -723,7 +760,7 @@
                         <pic:cNvPicPr preferRelativeResize="0"/>
                       </pic:nvPicPr>
                       <pic:blipFill>
-                        <a:blip r:embed="rId9"/>
+                        <a:blip r:embed="rId10"/>
                         <a:srcRect/>
                         <a:stretch>
                           <a:fillRect/>
@@ -831,25 +868,7 @@
           <w:bCs/>
           <w:color w:val="000000"/>
         </w:rPr>
-        <w:t>${</w:t>
-      </w:r>
-      <w:proofErr w:type="spellStart"/>
-      <w:r>
-        <w:rPr>
-          <w:rFonts w:ascii="Arial" w:eastAsia="Arial" w:hAnsi="Arial" w:cs="Arial"/>
-          <w:bCs/>
-          <w:color w:val="000000"/>
-        </w:rPr>
-        <w:t>fotoeval</w:t>
-      </w:r>
-      <w:proofErr w:type="spellEnd"/>
-      <w:r>
-        <w:rPr>
-          <w:rFonts w:ascii="Arial" w:eastAsia="Arial" w:hAnsi="Arial" w:cs="Arial"/>
-          <w:bCs/>
-          <w:color w:val="000000"/>
-        </w:rPr>
-        <w:t>}</w:t>
+        <w:t>${fotoeval}</w:t>
       </w:r>
     </w:p>
     <w:p>
@@ -894,15 +913,7 @@
         <w:tab/>
       </w:r>
       <w:r>
-        <w:t>${</w:t>
-      </w:r>
-      <w:proofErr w:type="spellStart"/>
-      <w:r>
-        <w:t>nombre_eval</w:t>
-      </w:r>
-      <w:proofErr w:type="spellEnd"/>
-      <w:r>
-        <w:t>}</w:t>
+        <w:t>${nombre_eval}</w:t>
       </w:r>
     </w:p>
     <w:p>
@@ -921,15 +932,7 @@
         <w:tab/>
       </w:r>
       <w:r>
-        <w:t>${</w:t>
-      </w:r>
-      <w:proofErr w:type="spellStart"/>
-      <w:r>
-        <w:t>porc_eval</w:t>
-      </w:r>
-      <w:proofErr w:type="spellEnd"/>
-      <w:r>
-        <w:t>}</w:t>
+        <w:t>${porc_eval}</w:t>
       </w:r>
     </w:p>
     <w:p>
@@ -955,23 +958,7 @@
         <w:tab/>
       </w:r>
       <w:r>
-        <w:t>${</w:t>
-      </w:r>
-      <w:proofErr w:type="spellStart"/>
-      <w:r>
-        <w:t>tipo_doc</w:t>
-      </w:r>
-      <w:proofErr w:type="spellEnd"/>
-      <w:r>
-        <w:t>} ${</w:t>
-      </w:r>
-      <w:proofErr w:type="spellStart"/>
-      <w:r>
-        <w:t>nro_dni</w:t>
-      </w:r>
-      <w:proofErr w:type="spellEnd"/>
-      <w:r>
-        <w:t>}</w:t>
+        <w:t>${tipo_doc} ${nro_dni}</w:t>
       </w:r>
       <w:r>
         <w:t xml:space="preserve"> </w:t>
@@ -1026,15 +1013,7 @@
         <w:tab/>
       </w:r>
       <w:r>
-        <w:t>${</w:t>
-      </w:r>
-      <w:proofErr w:type="spellStart"/>
-      <w:r>
-        <w:t>fec_nac</w:t>
-      </w:r>
-      <w:proofErr w:type="spellEnd"/>
-      <w:r>
-        <w:t>}</w:t>
+        <w:t>${fec_nac}</w:t>
       </w:r>
       <w:r>
         <w:t xml:space="preserve"> </w:t>
@@ -1063,15 +1042,7 @@
         <w:tab/>
       </w:r>
       <w:r>
-        <w:t>${</w:t>
-      </w:r>
-      <w:proofErr w:type="spellStart"/>
-      <w:r>
-        <w:t>estado_civil</w:t>
-      </w:r>
-      <w:proofErr w:type="spellEnd"/>
-      <w:r>
-        <w:t>}</w:t>
+        <w:t>${estado_civil}</w:t>
       </w:r>
     </w:p>
     <w:p>
@@ -1097,15 +1068,7 @@
         <w:tab/>
       </w:r>
       <w:r>
-        <w:t>${</w:t>
-      </w:r>
-      <w:proofErr w:type="spellStart"/>
-      <w:r>
-        <w:t>direccion</w:t>
-      </w:r>
-      <w:proofErr w:type="spellEnd"/>
-      <w:r>
-        <w:t>}</w:t>
+        <w:t>${direccion}</w:t>
       </w:r>
     </w:p>
     <w:p>
@@ -1209,15 +1172,7 @@
         <w:tab/>
       </w:r>
       <w:r>
-        <w:t>${</w:t>
-      </w:r>
-      <w:proofErr w:type="spellStart"/>
-      <w:r>
-        <w:t>tipo_inmueble</w:t>
-      </w:r>
-      <w:proofErr w:type="spellEnd"/>
-      <w:r>
-        <w:t>}</w:t>
+        <w:t>${tipo_inmueble}</w:t>
       </w:r>
     </w:p>
     <w:p>
@@ -1578,27 +1533,7 @@
                 <w:sz w:val="18"/>
                 <w:szCs w:val="18"/>
               </w:rPr>
-              <w:t>${</w:t>
-            </w:r>
-            <w:proofErr w:type="spellStart"/>
-            <w:r>
-              <w:rPr>
-                <w:rFonts w:ascii="Arial" w:eastAsia="Arial" w:hAnsi="Arial" w:cs="Arial"/>
-                <w:color w:val="000000"/>
-                <w:sz w:val="18"/>
-                <w:szCs w:val="18"/>
-              </w:rPr>
-              <w:t>nombres_apellidos</w:t>
-            </w:r>
-            <w:proofErr w:type="spellEnd"/>
-            <w:r>
-              <w:rPr>
-                <w:rFonts w:ascii="Arial" w:eastAsia="Arial" w:hAnsi="Arial" w:cs="Arial"/>
-                <w:color w:val="000000"/>
-                <w:sz w:val="18"/>
-                <w:szCs w:val="18"/>
-              </w:rPr>
-              <w:t>}</w:t>
+              <w:t>${nombres_apellidos}</w:t>
             </w:r>
           </w:p>
         </w:tc>
@@ -1700,27 +1635,7 @@
                 <w:sz w:val="18"/>
                 <w:szCs w:val="18"/>
               </w:rPr>
-              <w:t>${</w:t>
-            </w:r>
-            <w:proofErr w:type="spellStart"/>
-            <w:r>
-              <w:rPr>
-                <w:rFonts w:ascii="Arial" w:eastAsia="Arial" w:hAnsi="Arial" w:cs="Arial"/>
-                <w:color w:val="000000"/>
-                <w:sz w:val="18"/>
-                <w:szCs w:val="18"/>
-              </w:rPr>
-              <w:t>ocupacion</w:t>
-            </w:r>
-            <w:proofErr w:type="spellEnd"/>
-            <w:r>
-              <w:rPr>
-                <w:rFonts w:ascii="Arial" w:eastAsia="Arial" w:hAnsi="Arial" w:cs="Arial"/>
-                <w:color w:val="000000"/>
-                <w:sz w:val="18"/>
-                <w:szCs w:val="18"/>
-              </w:rPr>
-              <w:t>}</w:t>
+              <w:t>${ocupacion}</w:t>
             </w:r>
           </w:p>
         </w:tc>
@@ -1754,27 +1669,7 @@
                 <w:sz w:val="18"/>
                 <w:szCs w:val="18"/>
               </w:rPr>
-              <w:t>${</w:t>
-            </w:r>
-            <w:proofErr w:type="spellStart"/>
-            <w:r>
-              <w:rPr>
-                <w:rFonts w:ascii="Arial" w:eastAsia="Arial" w:hAnsi="Arial" w:cs="Arial"/>
-                <w:color w:val="000000"/>
-                <w:sz w:val="18"/>
-                <w:szCs w:val="18"/>
-              </w:rPr>
-              <w:t>mismo_inmueble</w:t>
-            </w:r>
-            <w:proofErr w:type="spellEnd"/>
-            <w:r>
-              <w:rPr>
-                <w:rFonts w:ascii="Arial" w:eastAsia="Arial" w:hAnsi="Arial" w:cs="Arial"/>
-                <w:color w:val="000000"/>
-                <w:sz w:val="18"/>
-                <w:szCs w:val="18"/>
-              </w:rPr>
-              <w:t>}</w:t>
+              <w:t>${mismo_inmueble}</w:t>
             </w:r>
           </w:p>
         </w:tc>
@@ -2124,27 +2019,7 @@
                 <w:sz w:val="20"/>
                 <w:szCs w:val="20"/>
               </w:rPr>
-              <w:t>${</w:t>
-            </w:r>
-            <w:proofErr w:type="spellStart"/>
-            <w:r>
-              <w:rPr>
-                <w:rFonts w:ascii="Arial" w:eastAsia="Times New Roman" w:hAnsi="Arial" w:cs="Arial"/>
-                <w:color w:val="000000"/>
-                <w:sz w:val="20"/>
-                <w:szCs w:val="20"/>
-              </w:rPr>
-              <w:t>centro_estudios</w:t>
-            </w:r>
-            <w:proofErr w:type="spellEnd"/>
-            <w:r>
-              <w:rPr>
-                <w:rFonts w:ascii="Arial" w:eastAsia="Times New Roman" w:hAnsi="Arial" w:cs="Arial"/>
-                <w:color w:val="000000"/>
-                <w:sz w:val="20"/>
-                <w:szCs w:val="20"/>
-              </w:rPr>
-              <w:t>}</w:t>
+              <w:t>${centro_estudios}</w:t>
             </w:r>
           </w:p>
         </w:tc>
@@ -2272,7 +2147,6 @@
               </w:rPr>
               <w:t>${</w:t>
             </w:r>
-            <w:proofErr w:type="spellStart"/>
             <w:r>
               <w:rPr>
                 <w:rFonts w:ascii="Arial" w:eastAsia="Arial" w:hAnsi="Arial" w:cs="Arial"/>
@@ -2281,7 +2155,6 @@
               </w:rPr>
               <w:t>situacion</w:t>
             </w:r>
-            <w:proofErr w:type="spellEnd"/>
             <w:r>
               <w:rPr>
                 <w:rFonts w:ascii="Arial" w:eastAsia="Arial" w:hAnsi="Arial" w:cs="Arial"/>
@@ -2489,23 +2362,7 @@
                 <w:rFonts w:ascii="Arial" w:eastAsia="Arial" w:hAnsi="Arial" w:cs="Arial"/>
                 <w:color w:val="000000"/>
               </w:rPr>
-              <w:t>${</w:t>
-            </w:r>
-            <w:proofErr w:type="spellStart"/>
-            <w:r>
-              <w:rPr>
-                <w:rFonts w:ascii="Arial" w:eastAsia="Arial" w:hAnsi="Arial" w:cs="Arial"/>
-                <w:color w:val="000000"/>
-              </w:rPr>
-              <w:t>info_financiera</w:t>
-            </w:r>
-            <w:proofErr w:type="spellEnd"/>
-            <w:r>
-              <w:rPr>
-                <w:rFonts w:ascii="Arial" w:eastAsia="Arial" w:hAnsi="Arial" w:cs="Arial"/>
-                <w:color w:val="000000"/>
-              </w:rPr>
-              <w:t>}</w:t>
+              <w:t>${info_financiera}</w:t>
             </w:r>
           </w:p>
         </w:tc>
@@ -2592,7 +2449,7 @@
           <w:color w:val="000000"/>
         </w:rPr>
         <w:sectPr>
-          <w:footerReference w:type="default" r:id="rId10"/>
+          <w:footerReference w:type="default" r:id="rId11"/>
           <w:pgSz w:w="11910" w:h="16850"/>
           <w:pgMar w:top="260" w:right="1133" w:bottom="560" w:left="1275" w:header="0" w:footer="373" w:gutter="0"/>
           <w:pgNumType w:start="1"/>
@@ -2658,6 +2515,84 @@
                 <w:szCs w:val="20"/>
               </w:rPr>
             </w:pPr>
+            <w:r>
+              <w:rPr>
+                <w:noProof/>
+                <w:color w:val="000000"/>
+                <w:sz w:val="20"/>
+                <w:szCs w:val="20"/>
+                <w:bdr w:val="none" w:sz="0" w:space="0" w:color="auto" w:frame="1"/>
+              </w:rPr>
+              <w:lastRenderedPageBreak/>
+              <w:drawing>
+                <wp:anchor distT="0" distB="0" distL="114300" distR="114300" simplePos="0" relativeHeight="251673600" behindDoc="0" locked="0" layoutInCell="1" allowOverlap="1" wp14:anchorId="53B2D926" wp14:editId="7143B98C">
+                  <wp:simplePos x="0" y="0"/>
+                  <wp:positionH relativeFrom="column">
+                    <wp:posOffset>114300</wp:posOffset>
+                  </wp:positionH>
+                  <wp:positionV relativeFrom="paragraph">
+                    <wp:posOffset>209550</wp:posOffset>
+                  </wp:positionV>
+                  <wp:extent cx="752475" cy="390525"/>
+                  <wp:effectExtent l="0" t="0" r="9525" b="9525"/>
+                  <wp:wrapThrough wrapText="bothSides">
+                    <wp:wrapPolygon edited="0">
+                      <wp:start x="8203" y="0"/>
+                      <wp:lineTo x="0" y="13698"/>
+                      <wp:lineTo x="0" y="21073"/>
+                      <wp:lineTo x="6562" y="21073"/>
+                      <wp:lineTo x="9843" y="21073"/>
+                      <wp:lineTo x="21327" y="21073"/>
+                      <wp:lineTo x="21327" y="14751"/>
+                      <wp:lineTo x="13124" y="0"/>
+                      <wp:lineTo x="8203" y="0"/>
+                    </wp:wrapPolygon>
+                  </wp:wrapThrough>
+                  <wp:docPr id="516105230" name="Imagen 17"/>
+                  <wp:cNvGraphicFramePr>
+                    <a:graphicFrameLocks xmlns:a="http://schemas.openxmlformats.org/drawingml/2006/main" noChangeAspect="1"/>
+                  </wp:cNvGraphicFramePr>
+                  <a:graphic xmlns:a="http://schemas.openxmlformats.org/drawingml/2006/main">
+                    <a:graphicData uri="http://schemas.openxmlformats.org/drawingml/2006/picture">
+                      <pic:pic xmlns:pic="http://schemas.openxmlformats.org/drawingml/2006/picture">
+                        <pic:nvPicPr>
+                          <pic:cNvPr id="0" name="Picture 3"/>
+                          <pic:cNvPicPr>
+                            <a:picLocks noChangeAspect="1" noChangeArrowheads="1"/>
+                          </pic:cNvPicPr>
+                        </pic:nvPicPr>
+                        <pic:blipFill>
+                          <a:blip r:embed="rId9">
+                            <a:extLst>
+                              <a:ext uri="{28A0092B-C50C-407E-A947-70E740481C1C}">
+                                <a14:useLocalDpi xmlns:a14="http://schemas.microsoft.com/office/drawing/2010/main" val="0"/>
+                              </a:ext>
+                            </a:extLst>
+                          </a:blip>
+                          <a:srcRect/>
+                          <a:stretch>
+                            <a:fillRect/>
+                          </a:stretch>
+                        </pic:blipFill>
+                        <pic:spPr bwMode="auto">
+                          <a:xfrm>
+                            <a:off x="0" y="0"/>
+                            <a:ext cx="752475" cy="390525"/>
+                          </a:xfrm>
+                          <a:prstGeom prst="rect">
+                            <a:avLst/>
+                          </a:prstGeom>
+                          <a:noFill/>
+                          <a:ln>
+                            <a:noFill/>
+                          </a:ln>
+                        </pic:spPr>
+                      </pic:pic>
+                    </a:graphicData>
+                  </a:graphic>
+                </wp:anchor>
+              </w:drawing>
+            </w:r>
           </w:p>
           <w:p>
             <w:pPr>
@@ -3391,27 +3326,7 @@
                 <w:sz w:val="18"/>
                 <w:szCs w:val="18"/>
               </w:rPr>
-              <w:t>${</w:t>
-            </w:r>
-            <w:proofErr w:type="spellStart"/>
-            <w:r>
-              <w:rPr>
-                <w:rFonts w:ascii="Arial" w:eastAsia="Arial" w:hAnsi="Arial" w:cs="Arial"/>
-                <w:color w:val="000000"/>
-                <w:sz w:val="18"/>
-                <w:szCs w:val="18"/>
-              </w:rPr>
-              <w:t>codpoli</w:t>
-            </w:r>
-            <w:proofErr w:type="spellEnd"/>
-            <w:r>
-              <w:rPr>
-                <w:rFonts w:ascii="Arial" w:eastAsia="Arial" w:hAnsi="Arial" w:cs="Arial"/>
-                <w:color w:val="000000"/>
-                <w:sz w:val="18"/>
-                <w:szCs w:val="18"/>
-              </w:rPr>
-              <w:t>}</w:t>
+              <w:t>${codpoli}</w:t>
             </w:r>
           </w:p>
           <w:p>
@@ -3561,27 +3476,7 @@
                 <w:sz w:val="18"/>
                 <w:szCs w:val="18"/>
               </w:rPr>
-              <w:t>${</w:t>
-            </w:r>
-            <w:proofErr w:type="spellStart"/>
-            <w:r>
-              <w:rPr>
-                <w:rFonts w:ascii="Arial" w:eastAsia="Arial" w:hAnsi="Arial" w:cs="Arial"/>
-                <w:color w:val="000000"/>
-                <w:sz w:val="18"/>
-                <w:szCs w:val="18"/>
-              </w:rPr>
-              <w:t>fecinfo</w:t>
-            </w:r>
-            <w:proofErr w:type="spellEnd"/>
-            <w:r>
-              <w:rPr>
-                <w:rFonts w:ascii="Arial" w:eastAsia="Arial" w:hAnsi="Arial" w:cs="Arial"/>
-                <w:color w:val="000000"/>
-                <w:sz w:val="18"/>
-                <w:szCs w:val="18"/>
-              </w:rPr>
-              <w:t>}</w:t>
+              <w:t>${fecinfo}</w:t>
             </w:r>
           </w:p>
           <w:p>
@@ -3677,23 +3572,7 @@
                 <w:rFonts w:ascii="Arial" w:eastAsia="Arial" w:hAnsi="Arial" w:cs="Arial"/>
                 <w:color w:val="000000"/>
               </w:rPr>
-              <w:t>${</w:t>
-            </w:r>
-            <w:proofErr w:type="spellStart"/>
-            <w:r>
-              <w:rPr>
-                <w:rFonts w:ascii="Arial" w:eastAsia="Arial" w:hAnsi="Arial" w:cs="Arial"/>
-                <w:color w:val="000000"/>
-              </w:rPr>
-              <w:t>drogas_ilegales</w:t>
-            </w:r>
-            <w:proofErr w:type="spellEnd"/>
-            <w:r>
-              <w:rPr>
-                <w:rFonts w:ascii="Arial" w:eastAsia="Arial" w:hAnsi="Arial" w:cs="Arial"/>
-                <w:color w:val="000000"/>
-              </w:rPr>
-              <w:t>}</w:t>
+              <w:t>${drogas_ilegales}</w:t>
             </w:r>
           </w:p>
         </w:tc>
@@ -3825,23 +3704,7 @@
                 <w:rFonts w:ascii="Arial" w:eastAsia="Arial" w:hAnsi="Arial" w:cs="Arial"/>
                 <w:color w:val="000000"/>
               </w:rPr>
-              <w:t>${</w:t>
-            </w:r>
-            <w:proofErr w:type="spellStart"/>
-            <w:r>
-              <w:rPr>
-                <w:rFonts w:ascii="Arial" w:eastAsia="Arial" w:hAnsi="Arial" w:cs="Arial"/>
-                <w:color w:val="000000"/>
-              </w:rPr>
-              <w:t>vinculos</w:t>
-            </w:r>
-            <w:proofErr w:type="spellEnd"/>
-            <w:r>
-              <w:rPr>
-                <w:rFonts w:ascii="Arial" w:eastAsia="Arial" w:hAnsi="Arial" w:cs="Arial"/>
-                <w:color w:val="000000"/>
-              </w:rPr>
-              <w:t>}</w:t>
+              <w:t>${vinculos}</w:t>
             </w:r>
           </w:p>
         </w:tc>
@@ -3906,23 +3769,7 @@
                 <w:rFonts w:ascii="Arial" w:eastAsia="Arial" w:hAnsi="Arial" w:cs="Arial"/>
                 <w:color w:val="000000"/>
               </w:rPr>
-              <w:t>${</w:t>
-            </w:r>
-            <w:proofErr w:type="spellStart"/>
-            <w:r>
-              <w:rPr>
-                <w:rFonts w:ascii="Arial" w:eastAsia="Arial" w:hAnsi="Arial" w:cs="Arial"/>
-                <w:color w:val="000000"/>
-              </w:rPr>
-              <w:t>planes_infiltracion</w:t>
-            </w:r>
-            <w:proofErr w:type="spellEnd"/>
-            <w:r>
-              <w:rPr>
-                <w:rFonts w:ascii="Arial" w:eastAsia="Arial" w:hAnsi="Arial" w:cs="Arial"/>
-                <w:color w:val="000000"/>
-              </w:rPr>
-              <w:t>}</w:t>
+              <w:t>${planes_infiltracion}</w:t>
             </w:r>
           </w:p>
         </w:tc>
@@ -4018,23 +3865,7 @@
                 <w:rFonts w:ascii="Arial" w:eastAsia="Arial" w:hAnsi="Arial" w:cs="Arial"/>
                 <w:color w:val="000000"/>
               </w:rPr>
-              <w:t>${</w:t>
-            </w:r>
-            <w:proofErr w:type="spellStart"/>
-            <w:r>
-              <w:rPr>
-                <w:rFonts w:ascii="Arial" w:eastAsia="Arial" w:hAnsi="Arial" w:cs="Arial"/>
-                <w:color w:val="000000"/>
-              </w:rPr>
-              <w:t>proyeccion_tiempo_empresa</w:t>
-            </w:r>
-            <w:proofErr w:type="spellEnd"/>
-            <w:r>
-              <w:rPr>
-                <w:rFonts w:ascii="Arial" w:eastAsia="Arial" w:hAnsi="Arial" w:cs="Arial"/>
-                <w:color w:val="000000"/>
-              </w:rPr>
-              <w:t>}</w:t>
+              <w:t>${proyeccion_tiempo_empresa}</w:t>
             </w:r>
           </w:p>
         </w:tc>
@@ -4249,9 +4080,8 @@
                 <w:sz w:val="18"/>
                 <w:szCs w:val="18"/>
               </w:rPr>
-              <w:t>${</w:t>
-            </w:r>
-            <w:proofErr w:type="spellStart"/>
+              <w:t>${empresa</w:t>
+            </w:r>
             <w:r>
               <w:rPr>
                 <w:rFonts w:ascii="Arial" w:eastAsia="Arial" w:hAnsi="Arial" w:cs="Arial"/>
@@ -4260,19 +4090,8 @@
                 <w:sz w:val="18"/>
                 <w:szCs w:val="18"/>
               </w:rPr>
-              <w:t>empresa</w:t>
-            </w:r>
-            <w:r>
-              <w:rPr>
-                <w:rFonts w:ascii="Arial" w:eastAsia="Arial" w:hAnsi="Arial" w:cs="Arial"/>
-                <w:bCs/>
-                <w:color w:val="000000"/>
-                <w:sz w:val="18"/>
-                <w:szCs w:val="18"/>
-              </w:rPr>
               <w:t>_exp</w:t>
             </w:r>
-            <w:proofErr w:type="spellEnd"/>
             <w:r>
               <w:rPr>
                 <w:rFonts w:ascii="Arial" w:eastAsia="Arial" w:hAnsi="Arial" w:cs="Arial"/>
@@ -4304,9 +4123,22 @@
                 <w:sz w:val="20"/>
                 <w:szCs w:val="20"/>
               </w:rPr>
-              <w:t>${</w:t>
-            </w:r>
-            <w:proofErr w:type="spellStart"/>
+              <w:t>${ingreso_exp}</w:t>
+            </w:r>
+          </w:p>
+        </w:tc>
+        <w:tc>
+          <w:tcPr>
+            <w:tcW w:w="1558" w:type="dxa"/>
+          </w:tcPr>
+          <w:p>
+            <w:pPr>
+              <w:spacing w:before="122" w:line="280" w:lineRule="auto"/>
+              <w:rPr>
+                <w:rFonts w:ascii="Arial" w:eastAsia="Arial" w:hAnsi="Arial" w:cs="Arial"/>
+                <w:color w:val="000000"/>
+              </w:rPr>
+            </w:pPr>
             <w:r>
               <w:rPr>
                 <w:rFonts w:ascii="Arial" w:eastAsia="Times New Roman" w:hAnsi="Arial" w:cs="Arial"/>
@@ -4314,9 +4146,22 @@
                 <w:sz w:val="20"/>
                 <w:szCs w:val="20"/>
               </w:rPr>
-              <w:t>ingreso_exp</w:t>
-            </w:r>
-            <w:proofErr w:type="spellEnd"/>
+              <w:t>${salida_exp}</w:t>
+            </w:r>
+          </w:p>
+        </w:tc>
+        <w:tc>
+          <w:tcPr>
+            <w:tcW w:w="1558" w:type="dxa"/>
+          </w:tcPr>
+          <w:p>
+            <w:pPr>
+              <w:spacing w:before="122" w:line="280" w:lineRule="auto"/>
+              <w:rPr>
+                <w:rFonts w:ascii="Arial" w:eastAsia="Arial" w:hAnsi="Arial" w:cs="Arial"/>
+                <w:color w:val="000000"/>
+              </w:rPr>
+            </w:pPr>
             <w:r>
               <w:rPr>
                 <w:rFonts w:ascii="Arial" w:eastAsia="Times New Roman" w:hAnsi="Arial" w:cs="Arial"/>
@@ -4324,7 +4169,7 @@
                 <w:sz w:val="20"/>
                 <w:szCs w:val="20"/>
               </w:rPr>
-              <w:t>}</w:t>
+              <w:t>${sueldo_exp}</w:t>
             </w:r>
           </w:p>
         </w:tc>
@@ -4347,9 +4192,22 @@
                 <w:sz w:val="20"/>
                 <w:szCs w:val="20"/>
               </w:rPr>
-              <w:t>${</w:t>
-            </w:r>
-            <w:proofErr w:type="spellStart"/>
+              <w:t>${cargo_exp}</w:t>
+            </w:r>
+          </w:p>
+        </w:tc>
+        <w:tc>
+          <w:tcPr>
+            <w:tcW w:w="1558" w:type="dxa"/>
+          </w:tcPr>
+          <w:p>
+            <w:pPr>
+              <w:spacing w:before="122" w:line="280" w:lineRule="auto"/>
+              <w:rPr>
+                <w:rFonts w:ascii="Arial" w:eastAsia="Arial" w:hAnsi="Arial" w:cs="Arial"/>
+                <w:color w:val="000000"/>
+              </w:rPr>
+            </w:pPr>
             <w:r>
               <w:rPr>
                 <w:rFonts w:ascii="Arial" w:eastAsia="Times New Roman" w:hAnsi="Arial" w:cs="Arial"/>
@@ -4357,146 +4215,7 @@
                 <w:sz w:val="20"/>
                 <w:szCs w:val="20"/>
               </w:rPr>
-              <w:t>salida_exp</w:t>
-            </w:r>
-            <w:proofErr w:type="spellEnd"/>
-            <w:r>
-              <w:rPr>
-                <w:rFonts w:ascii="Arial" w:eastAsia="Times New Roman" w:hAnsi="Arial" w:cs="Arial"/>
-                <w:color w:val="000000"/>
-                <w:sz w:val="20"/>
-                <w:szCs w:val="20"/>
-              </w:rPr>
-              <w:t>}</w:t>
-            </w:r>
-          </w:p>
-        </w:tc>
-        <w:tc>
-          <w:tcPr>
-            <w:tcW w:w="1558" w:type="dxa"/>
-          </w:tcPr>
-          <w:p>
-            <w:pPr>
-              <w:spacing w:before="122" w:line="280" w:lineRule="auto"/>
-              <w:rPr>
-                <w:rFonts w:ascii="Arial" w:eastAsia="Arial" w:hAnsi="Arial" w:cs="Arial"/>
-                <w:color w:val="000000"/>
-              </w:rPr>
-            </w:pPr>
-            <w:r>
-              <w:rPr>
-                <w:rFonts w:ascii="Arial" w:eastAsia="Times New Roman" w:hAnsi="Arial" w:cs="Arial"/>
-                <w:color w:val="000000"/>
-                <w:sz w:val="20"/>
-                <w:szCs w:val="20"/>
-              </w:rPr>
-              <w:t>${</w:t>
-            </w:r>
-            <w:proofErr w:type="spellStart"/>
-            <w:r>
-              <w:rPr>
-                <w:rFonts w:ascii="Arial" w:eastAsia="Times New Roman" w:hAnsi="Arial" w:cs="Arial"/>
-                <w:color w:val="000000"/>
-                <w:sz w:val="20"/>
-                <w:szCs w:val="20"/>
-              </w:rPr>
-              <w:t>sueldo_exp</w:t>
-            </w:r>
-            <w:proofErr w:type="spellEnd"/>
-            <w:r>
-              <w:rPr>
-                <w:rFonts w:ascii="Arial" w:eastAsia="Times New Roman" w:hAnsi="Arial" w:cs="Arial"/>
-                <w:color w:val="000000"/>
-                <w:sz w:val="20"/>
-                <w:szCs w:val="20"/>
-              </w:rPr>
-              <w:t>}</w:t>
-            </w:r>
-          </w:p>
-        </w:tc>
-        <w:tc>
-          <w:tcPr>
-            <w:tcW w:w="1558" w:type="dxa"/>
-          </w:tcPr>
-          <w:p>
-            <w:pPr>
-              <w:spacing w:before="122" w:line="280" w:lineRule="auto"/>
-              <w:rPr>
-                <w:rFonts w:ascii="Arial" w:eastAsia="Arial" w:hAnsi="Arial" w:cs="Arial"/>
-                <w:color w:val="000000"/>
-              </w:rPr>
-            </w:pPr>
-            <w:r>
-              <w:rPr>
-                <w:rFonts w:ascii="Arial" w:eastAsia="Times New Roman" w:hAnsi="Arial" w:cs="Arial"/>
-                <w:color w:val="000000"/>
-                <w:sz w:val="20"/>
-                <w:szCs w:val="20"/>
-              </w:rPr>
-              <w:t>${</w:t>
-            </w:r>
-            <w:proofErr w:type="spellStart"/>
-            <w:r>
-              <w:rPr>
-                <w:rFonts w:ascii="Arial" w:eastAsia="Times New Roman" w:hAnsi="Arial" w:cs="Arial"/>
-                <w:color w:val="000000"/>
-                <w:sz w:val="20"/>
-                <w:szCs w:val="20"/>
-              </w:rPr>
-              <w:t>cargo_exp</w:t>
-            </w:r>
-            <w:proofErr w:type="spellEnd"/>
-            <w:r>
-              <w:rPr>
-                <w:rFonts w:ascii="Arial" w:eastAsia="Times New Roman" w:hAnsi="Arial" w:cs="Arial"/>
-                <w:color w:val="000000"/>
-                <w:sz w:val="20"/>
-                <w:szCs w:val="20"/>
-              </w:rPr>
-              <w:t>}</w:t>
-            </w:r>
-          </w:p>
-        </w:tc>
-        <w:tc>
-          <w:tcPr>
-            <w:tcW w:w="1558" w:type="dxa"/>
-          </w:tcPr>
-          <w:p>
-            <w:pPr>
-              <w:spacing w:before="122" w:line="280" w:lineRule="auto"/>
-              <w:rPr>
-                <w:rFonts w:ascii="Arial" w:eastAsia="Arial" w:hAnsi="Arial" w:cs="Arial"/>
-                <w:color w:val="000000"/>
-              </w:rPr>
-            </w:pPr>
-            <w:r>
-              <w:rPr>
-                <w:rFonts w:ascii="Arial" w:eastAsia="Times New Roman" w:hAnsi="Arial" w:cs="Arial"/>
-                <w:color w:val="000000"/>
-                <w:sz w:val="20"/>
-                <w:szCs w:val="20"/>
-              </w:rPr>
-              <w:t>${</w:t>
-            </w:r>
-            <w:proofErr w:type="spellStart"/>
-            <w:r>
-              <w:rPr>
-                <w:rFonts w:ascii="Arial" w:eastAsia="Times New Roman" w:hAnsi="Arial" w:cs="Arial"/>
-                <w:color w:val="000000"/>
-                <w:sz w:val="20"/>
-                <w:szCs w:val="20"/>
-              </w:rPr>
-              <w:t>motivo_exp</w:t>
-            </w:r>
-            <w:proofErr w:type="spellEnd"/>
-            <w:r>
-              <w:rPr>
-                <w:rFonts w:ascii="Arial" w:eastAsia="Times New Roman" w:hAnsi="Arial" w:cs="Arial"/>
-                <w:color w:val="000000"/>
-                <w:sz w:val="20"/>
-                <w:szCs w:val="20"/>
-              </w:rPr>
-              <w:t>}</w:t>
+              <w:t>${motivo_exp}</w:t>
             </w:r>
           </w:p>
         </w:tc>
@@ -5194,6 +4913,83 @@
                 <w:szCs w:val="20"/>
               </w:rPr>
             </w:pPr>
+            <w:r>
+              <w:rPr>
+                <w:noProof/>
+                <w:color w:val="000000"/>
+                <w:sz w:val="20"/>
+                <w:szCs w:val="20"/>
+                <w:bdr w:val="none" w:sz="0" w:space="0" w:color="auto" w:frame="1"/>
+              </w:rPr>
+              <w:drawing>
+                <wp:anchor distT="0" distB="0" distL="114300" distR="114300" simplePos="0" relativeHeight="251674624" behindDoc="0" locked="0" layoutInCell="1" allowOverlap="1" wp14:anchorId="75D8B862" wp14:editId="04E1B53F">
+                  <wp:simplePos x="0" y="0"/>
+                  <wp:positionH relativeFrom="column">
+                    <wp:posOffset>105410</wp:posOffset>
+                  </wp:positionH>
+                  <wp:positionV relativeFrom="paragraph">
+                    <wp:posOffset>205740</wp:posOffset>
+                  </wp:positionV>
+                  <wp:extent cx="752475" cy="390525"/>
+                  <wp:effectExtent l="0" t="0" r="9525" b="9525"/>
+                  <wp:wrapThrough wrapText="bothSides">
+                    <wp:wrapPolygon edited="0">
+                      <wp:start x="8203" y="0"/>
+                      <wp:lineTo x="0" y="13698"/>
+                      <wp:lineTo x="0" y="21073"/>
+                      <wp:lineTo x="6562" y="21073"/>
+                      <wp:lineTo x="9843" y="21073"/>
+                      <wp:lineTo x="21327" y="21073"/>
+                      <wp:lineTo x="21327" y="14751"/>
+                      <wp:lineTo x="13124" y="0"/>
+                      <wp:lineTo x="8203" y="0"/>
+                    </wp:wrapPolygon>
+                  </wp:wrapThrough>
+                  <wp:docPr id="918450946" name="Imagen 18"/>
+                  <wp:cNvGraphicFramePr>
+                    <a:graphicFrameLocks xmlns:a="http://schemas.openxmlformats.org/drawingml/2006/main" noChangeAspect="1"/>
+                  </wp:cNvGraphicFramePr>
+                  <a:graphic xmlns:a="http://schemas.openxmlformats.org/drawingml/2006/main">
+                    <a:graphicData uri="http://schemas.openxmlformats.org/drawingml/2006/picture">
+                      <pic:pic xmlns:pic="http://schemas.openxmlformats.org/drawingml/2006/picture">
+                        <pic:nvPicPr>
+                          <pic:cNvPr id="0" name="Picture 5"/>
+                          <pic:cNvPicPr>
+                            <a:picLocks noChangeAspect="1" noChangeArrowheads="1"/>
+                          </pic:cNvPicPr>
+                        </pic:nvPicPr>
+                        <pic:blipFill>
+                          <a:blip r:embed="rId9">
+                            <a:extLst>
+                              <a:ext uri="{28A0092B-C50C-407E-A947-70E740481C1C}">
+                                <a14:useLocalDpi xmlns:a14="http://schemas.microsoft.com/office/drawing/2010/main" val="0"/>
+                              </a:ext>
+                            </a:extLst>
+                          </a:blip>
+                          <a:srcRect/>
+                          <a:stretch>
+                            <a:fillRect/>
+                          </a:stretch>
+                        </pic:blipFill>
+                        <pic:spPr bwMode="auto">
+                          <a:xfrm>
+                            <a:off x="0" y="0"/>
+                            <a:ext cx="752475" cy="390525"/>
+                          </a:xfrm>
+                          <a:prstGeom prst="rect">
+                            <a:avLst/>
+                          </a:prstGeom>
+                          <a:noFill/>
+                          <a:ln>
+                            <a:noFill/>
+                          </a:ln>
+                        </pic:spPr>
+                      </pic:pic>
+                    </a:graphicData>
+                  </a:graphic>
+                </wp:anchor>
+              </w:drawing>
+            </w:r>
           </w:p>
           <w:p>
             <w:pPr>
@@ -5333,27 +5129,7 @@
                 <w:sz w:val="18"/>
                 <w:szCs w:val="18"/>
               </w:rPr>
-              <w:t>${</w:t>
-            </w:r>
-            <w:proofErr w:type="spellStart"/>
-            <w:r>
-              <w:rPr>
-                <w:rFonts w:ascii="Arial" w:eastAsia="Arial" w:hAnsi="Arial" w:cs="Arial"/>
-                <w:color w:val="000000"/>
-                <w:sz w:val="18"/>
-                <w:szCs w:val="18"/>
-              </w:rPr>
-              <w:t>codpoli</w:t>
-            </w:r>
-            <w:proofErr w:type="spellEnd"/>
-            <w:r>
-              <w:rPr>
-                <w:rFonts w:ascii="Arial" w:eastAsia="Arial" w:hAnsi="Arial" w:cs="Arial"/>
-                <w:color w:val="000000"/>
-                <w:sz w:val="18"/>
-                <w:szCs w:val="18"/>
-              </w:rPr>
-              <w:t>}</w:t>
+              <w:t>${codpoli}</w:t>
             </w:r>
           </w:p>
         </w:tc>
@@ -5597,27 +5373,7 @@
                 <w:sz w:val="18"/>
                 <w:szCs w:val="18"/>
               </w:rPr>
-              <w:t>${</w:t>
-            </w:r>
-            <w:proofErr w:type="spellStart"/>
-            <w:r>
-              <w:rPr>
-                <w:rFonts w:ascii="Arial" w:eastAsia="Arial" w:hAnsi="Arial" w:cs="Arial"/>
-                <w:color w:val="000000"/>
-                <w:sz w:val="18"/>
-                <w:szCs w:val="18"/>
-              </w:rPr>
-              <w:t>fecinfo</w:t>
-            </w:r>
-            <w:proofErr w:type="spellEnd"/>
-            <w:r>
-              <w:rPr>
-                <w:rFonts w:ascii="Arial" w:eastAsia="Arial" w:hAnsi="Arial" w:cs="Arial"/>
-                <w:color w:val="000000"/>
-                <w:sz w:val="18"/>
-                <w:szCs w:val="18"/>
-              </w:rPr>
-              <w:t>}</w:t>
+              <w:t>${fecinfo}</w:t>
             </w:r>
           </w:p>
         </w:tc>
@@ -5827,7 +5583,7 @@
               </wp:anchor>
             </w:drawing>
           </mc:Choice>
-          <mc:Fallback xmlns:sl="http://schemas.openxmlformats.org/schemaLibrary/2006/main" xmlns:a="http://schemas.openxmlformats.org/drawingml/2006/main" xmlns:pic="http://schemas.openxmlformats.org/drawingml/2006/picture" xmlns:c="http://schemas.openxmlformats.org/drawingml/2006/chart" xmlns:lc="http://schemas.openxmlformats.org/drawingml/2006/lockedCanvas" xmlns:dgm="http://schemas.openxmlformats.org/drawingml/2006/diagram" xmlns="http://schemas.microsoft.com/office/tasks/2019/documenttasks" xmlns:cr="http://schemas.microsoft.com/office/comments/2020/reactions">
+          <mc:Fallback xmlns:cr="http://schemas.microsoft.com/office/comments/2020/reactions" xmlns="http://schemas.microsoft.com/office/tasks/2019/documenttasks" xmlns:dgm="http://schemas.openxmlformats.org/drawingml/2006/diagram" xmlns:lc="http://schemas.openxmlformats.org/drawingml/2006/lockedCanvas" xmlns:c="http://schemas.openxmlformats.org/drawingml/2006/chart" xmlns:pic="http://schemas.openxmlformats.org/drawingml/2006/picture" xmlns:a="http://schemas.openxmlformats.org/drawingml/2006/main" xmlns:sl="http://schemas.openxmlformats.org/schemaLibrary/2006/main">
             <w:drawing>
               <wp:anchor allowOverlap="1" behindDoc="0" distB="0" distT="0" distL="0" distR="0" hidden="0" layoutInCell="1" locked="0" relativeHeight="0" simplePos="0">
                 <wp:simplePos x="0" y="0"/>
@@ -5849,7 +5605,7 @@
                         <pic:cNvPicPr preferRelativeResize="0"/>
                       </pic:nvPicPr>
                       <pic:blipFill>
-                        <a:blip r:embed="rId9"/>
+                        <a:blip r:embed="rId10"/>
                         <a:srcRect/>
                         <a:stretch>
                           <a:fillRect/>
@@ -6173,23 +5929,7 @@
           <w:rFonts w:ascii="Arial" w:eastAsia="Arial" w:hAnsi="Arial" w:cs="Arial"/>
           <w:color w:val="000000"/>
         </w:rPr>
-        <w:t xml:space="preserve">Previamente se repasó con la evaluada cada pregunta incluida en la prueba, la examinada respondió “NO” a cada pregunta relevante y aseguró haber entendido perfectamente su contenido, se procedió entonces a administrar el Examen de </w:t>
-      </w:r>
-      <w:proofErr w:type="spellStart"/>
-      <w:r>
-        <w:rPr>
-          <w:rFonts w:ascii="Arial" w:eastAsia="Arial" w:hAnsi="Arial" w:cs="Arial"/>
-          <w:color w:val="000000"/>
-        </w:rPr>
-        <w:t>Pre-empleo</w:t>
-      </w:r>
-      <w:proofErr w:type="spellEnd"/>
-      <w:r>
-        <w:rPr>
-          <w:rFonts w:ascii="Arial" w:eastAsia="Arial" w:hAnsi="Arial" w:cs="Arial"/>
-          <w:color w:val="000000"/>
-        </w:rPr>
-        <w:t xml:space="preserve"> a </w:t>
+        <w:t xml:space="preserve">Previamente se repasó con la evaluada cada pregunta incluida en la prueba, la examinada respondió “NO” a cada pregunta relevante y aseguró haber entendido perfectamente su contenido, se procedió entonces a administrar el Examen de Pre-empleo a </w:t>
       </w:r>
       <w:r>
         <w:rPr>
@@ -6197,7 +5937,6 @@
         </w:rPr>
         <w:t>${</w:t>
       </w:r>
-      <w:proofErr w:type="spellStart"/>
       <w:r>
         <w:rPr>
           <w:b/>
@@ -6205,7 +5944,6 @@
         </w:rPr>
         <w:t>nombre_eval</w:t>
       </w:r>
-      <w:proofErr w:type="spellEnd"/>
       <w:r>
         <w:rPr>
           <w:b/>
@@ -6366,23 +6104,7 @@
                 <w:b w:val="0"/>
                 <w:bCs w:val="0"/>
               </w:rPr>
-              <w:t>${</w:t>
-            </w:r>
-            <w:proofErr w:type="spellStart"/>
-            <w:r>
-              <w:rPr>
-                <w:b w:val="0"/>
-                <w:bCs w:val="0"/>
-              </w:rPr>
-              <w:t>pregunta_relevante</w:t>
-            </w:r>
-            <w:proofErr w:type="spellEnd"/>
-            <w:r>
-              <w:rPr>
-                <w:b w:val="0"/>
-                <w:bCs w:val="0"/>
-              </w:rPr>
-              <w:t>}</w:t>
+              <w:t>${pregunta_relevante}</w:t>
             </w:r>
           </w:p>
         </w:tc>
@@ -6582,15 +6304,7 @@
         <w:jc w:val="both"/>
       </w:pPr>
       <w:r>
-        <w:t>${</w:t>
-      </w:r>
-      <w:proofErr w:type="spellStart"/>
-      <w:r>
-        <w:t>conslusion_final</w:t>
-      </w:r>
-      <w:proofErr w:type="spellEnd"/>
-      <w:r>
-        <w:t>}</w:t>
+        <w:t>${conslusion_final}</w:t>
       </w:r>
     </w:p>
     <w:sectPr>
@@ -6714,7 +6428,7 @@
             </wp:anchor>
           </w:drawing>
         </mc:Choice>
-        <mc:Fallback xmlns:sl="http://schemas.openxmlformats.org/schemaLibrary/2006/main" xmlns:a="http://schemas.openxmlformats.org/drawingml/2006/main" xmlns:pic="http://schemas.openxmlformats.org/drawingml/2006/picture" xmlns:c="http://schemas.openxmlformats.org/drawingml/2006/chart" xmlns:lc="http://schemas.openxmlformats.org/drawingml/2006/lockedCanvas" xmlns:dgm="http://schemas.openxmlformats.org/drawingml/2006/diagram" xmlns="http://schemas.microsoft.com/office/tasks/2019/documenttasks" xmlns:cr="http://schemas.microsoft.com/office/comments/2020/reactions">
+        <mc:Fallback xmlns:cr="http://schemas.microsoft.com/office/comments/2020/reactions" xmlns="http://schemas.microsoft.com/office/tasks/2019/documenttasks" xmlns:dgm="http://schemas.openxmlformats.org/drawingml/2006/diagram" xmlns:lc="http://schemas.openxmlformats.org/drawingml/2006/lockedCanvas" xmlns:c="http://schemas.openxmlformats.org/drawingml/2006/chart" xmlns:pic="http://schemas.openxmlformats.org/drawingml/2006/picture" xmlns:a="http://schemas.openxmlformats.org/drawingml/2006/main" xmlns:sl="http://schemas.openxmlformats.org/schemaLibrary/2006/main">
           <w:drawing>
             <wp:anchor allowOverlap="1" behindDoc="1" distB="0" distT="0" distL="0" distR="0" hidden="0" layoutInCell="1" locked="0" relativeHeight="0" simplePos="0">
               <wp:simplePos x="0" y="0"/>
@@ -6811,27 +6525,7 @@
                               <w:color w:val="000000"/>
                               <w:sz w:val="13"/>
                             </w:rPr>
-                            <w:t xml:space="preserve">La información contenida en este documento, así como los resultados Poligráficos deben mantenerse bajo reserva y absoluta con </w:t>
-                          </w:r>
-                          <w:proofErr w:type="spellStart"/>
-                          <w:r>
-                            <w:rPr>
-                              <w:rFonts w:ascii="Arial" w:eastAsia="Arial" w:hAnsi="Arial" w:cs="Arial"/>
-                              <w:i/>
-                              <w:color w:val="000000"/>
-                              <w:sz w:val="13"/>
-                            </w:rPr>
-                            <w:t>fidencialidad</w:t>
-                          </w:r>
-                          <w:proofErr w:type="spellEnd"/>
-                          <w:r>
-                            <w:rPr>
-                              <w:rFonts w:ascii="Arial" w:eastAsia="Arial" w:hAnsi="Arial" w:cs="Arial"/>
-                              <w:i/>
-                              <w:color w:val="000000"/>
-                              <w:sz w:val="13"/>
-                            </w:rPr>
-                            <w:t xml:space="preserve">, prevaleciendo los derechos fundamentales de las personas evaluadas. Los resultados obtenidos en </w:t>
+                            <w:t xml:space="preserve">La información contenida en este documento, así como los resultados Poligráficos deben mantenerse bajo reserva y absoluta con fidencialidad, prevaleciendo los derechos fundamentales de las personas evaluadas. Los resultados obtenidos en </w:t>
                           </w:r>
                           <w:proofErr w:type="gramStart"/>
                           <w:r>
@@ -6903,27 +6597,7 @@
                         <w:color w:val="000000"/>
                         <w:sz w:val="13"/>
                       </w:rPr>
-                      <w:t xml:space="preserve">La información contenida en este documento, así como los resultados Poligráficos deben mantenerse bajo reserva y absoluta con </w:t>
-                    </w:r>
-                    <w:proofErr w:type="spellStart"/>
-                    <w:r>
-                      <w:rPr>
-                        <w:rFonts w:ascii="Arial" w:eastAsia="Arial" w:hAnsi="Arial" w:cs="Arial"/>
-                        <w:i/>
-                        <w:color w:val="000000"/>
-                        <w:sz w:val="13"/>
-                      </w:rPr>
-                      <w:t>fidencialidad</w:t>
-                    </w:r>
-                    <w:proofErr w:type="spellEnd"/>
-                    <w:r>
-                      <w:rPr>
-                        <w:rFonts w:ascii="Arial" w:eastAsia="Arial" w:hAnsi="Arial" w:cs="Arial"/>
-                        <w:i/>
-                        <w:color w:val="000000"/>
-                        <w:sz w:val="13"/>
-                      </w:rPr>
-                      <w:t xml:space="preserve">, prevaleciendo los derechos fundamentales de las personas evaluadas. Los resultados obtenidos en </w:t>
+                      <w:t xml:space="preserve">La información contenida en este documento, así como los resultados Poligráficos deben mantenerse bajo reserva y absoluta con fidencialidad, prevaleciendo los derechos fundamentales de las personas evaluadas. Los resultados obtenidos en </w:t>
                     </w:r>
                     <w:proofErr w:type="gramStart"/>
                     <w:r>
@@ -8177,28 +7851,28 @@
 </file>
 
 <file path=customXml/item1.xml><?xml version="1.0" encoding="utf-8"?>
-<b:Sources xmlns:b="http://schemas.openxmlformats.org/officeDocument/2006/bibliography" xmlns="http://schemas.openxmlformats.org/officeDocument/2006/bibliography" SelectedStyle="\APASixthEditionOfficeOnline.xsl" StyleName="APA" Version="6"/>
-</file>
-
-<file path=customXml/item2.xml><?xml version="1.0" encoding="utf-8"?>
 <go:gDocsCustomXmlDataStorage xmlns:go="http://customooxmlschemas.google.com/" xmlns:r="http://schemas.openxmlformats.org/officeDocument/2006/relationships" uri="GoogleDocsCustomDataVersion2">
   <go:docsCustomData xmlns:go="http://customooxmlschemas.google.com/" roundtripDataSignature="AMtx7mjTomAOk9/HZfRe9CaARyFIv76w8Q==">CgMxLjA4AHIhMVAtdkNDV3FMRDZsNnRvaXR5Ulk4UXdhYzFEYWp1MUxq</go:docsCustomData>
 </go:gDocsCustomXmlDataStorage>
 </file>
 
-<file path=customXml/itemProps1.xml><?xml version="1.0" encoding="utf-8"?>
-<ds:datastoreItem xmlns:ds="http://schemas.openxmlformats.org/officeDocument/2006/customXml" ds:itemID="{8A79B91A-C450-4D91-AE7A-9BDBD2EA5FBE}">
-  <ds:schemaRefs>
-    <ds:schemaRef ds:uri="http://schemas.openxmlformats.org/officeDocument/2006/bibliography"/>
-  </ds:schemaRefs>
-</ds:datastoreItem>
+<file path=customXml/item2.xml><?xml version="1.0" encoding="utf-8"?>
+<b:Sources xmlns:b="http://schemas.openxmlformats.org/officeDocument/2006/bibliography" xmlns="http://schemas.openxmlformats.org/officeDocument/2006/bibliography" SelectedStyle="\APASixthEditionOfficeOnline.xsl" StyleName="APA" Version="6"/>
 </file>
 
-<file path=customXml/itemProps2.xml><?xml version="1.0" encoding="utf-8"?>
+<file path=customXml/itemProps1.xml><?xml version="1.0" encoding="utf-8"?>
 <ds:datastoreItem xmlns:ds="http://schemas.openxmlformats.org/officeDocument/2006/customXml" ds:itemID="{11111111-1234-1234-1234-123412341234}">
   <ds:schemaRefs>
     <ds:schemaRef ds:uri="http://customooxmlschemas.google.com/"/>
     <ds:schemaRef ds:uri="http://schemas.openxmlformats.org/officeDocument/2006/relationships"/>
   </ds:schemaRefs>
 </ds:datastoreItem>
+</file>
+
+<file path=customXml/itemProps2.xml><?xml version="1.0" encoding="utf-8"?>
+<ds:datastoreItem xmlns:ds="http://schemas.openxmlformats.org/officeDocument/2006/customXml" ds:itemID="{8A79B91A-C450-4D91-AE7A-9BDBD2EA5FBE}">
+  <ds:schemaRefs>
+    <ds:schemaRef ds:uri="http://schemas.openxmlformats.org/officeDocument/2006/bibliography"/>
+  </ds:schemaRefs>
+</ds:datastoreItem>
 </file>